--- a/joomla/2.5/Future Developer Guide.docx
+++ b/joomla/2.5/Future Developer Guide.docx
@@ -127,7 +127,17 @@
           <w:sz w:val="24"/>
           <w:szCs w:val="24"/>
         </w:rPr>
-        <w:t>Quick notes on possible enhancements</w:t>
+        <w:t>N</w:t>
+      </w:r>
+      <w:bookmarkStart w:id="0" w:name="_GoBack"/>
+      <w:bookmarkEnd w:id="0"/>
+      <w:r>
+        <w:rPr>
+          <w:b/>
+          <w:sz w:val="24"/>
+          <w:szCs w:val="24"/>
+        </w:rPr>
+        <w:t>otes on possible enhancements</w:t>
       </w:r>
     </w:p>
     <w:p>
@@ -144,21 +154,7 @@
           <w:sz w:val="24"/>
           <w:szCs w:val="24"/>
         </w:rPr>
-        <w:t>As we didn’t have enough time to implement everything we would have like, here</w:t>
-      </w:r>
-      <w:r>
-        <w:rPr>
-          <w:sz w:val="24"/>
-          <w:szCs w:val="24"/>
-        </w:rPr>
-        <w:t xml:space="preserve"> are</w:t>
-      </w:r>
-      <w:r>
-        <w:rPr>
-          <w:sz w:val="24"/>
-          <w:szCs w:val="24"/>
-        </w:rPr>
-        <w:t xml:space="preserve"> notes on possible enhancements.</w:t>
+        <w:t>As we didn’t have enough time to implement everything we would have like, here are notes on possible enhancements.</w:t>
       </w:r>
     </w:p>
     <w:p>
@@ -180,21 +176,7 @@
           <w:sz w:val="24"/>
           <w:szCs w:val="24"/>
         </w:rPr>
-        <w:t>Add menu item parameters to customize the colors of the Formulize Form</w:t>
-      </w:r>
-      <w:r>
-        <w:rPr>
-          <w:sz w:val="24"/>
-          <w:szCs w:val="24"/>
-        </w:rPr>
-        <w:t xml:space="preserve"> (very easy to implement)</w:t>
-      </w:r>
-      <w:r>
-        <w:rPr>
-          <w:sz w:val="24"/>
-          <w:szCs w:val="24"/>
-        </w:rPr>
-        <w:t>.</w:t>
+        <w:t>Add menu item parameters to customize the colors of the Formulize Form (very easy to implement).</w:t>
       </w:r>
     </w:p>
     <w:p>
@@ -216,21 +198,7 @@
           <w:sz w:val="24"/>
           <w:szCs w:val="24"/>
         </w:rPr>
-        <w:t>Create multiple language extensions</w:t>
-      </w:r>
-      <w:r>
-        <w:rPr>
-          <w:sz w:val="24"/>
-          <w:szCs w:val="24"/>
-        </w:rPr>
-        <w:t xml:space="preserve"> (very easy to implement)</w:t>
-      </w:r>
-      <w:r>
-        <w:rPr>
-          <w:sz w:val="24"/>
-          <w:szCs w:val="24"/>
-        </w:rPr>
-        <w:t>.</w:t>
+        <w:t>Create multiple language extensions (very easy to implement).</w:t>
       </w:r>
     </w:p>
     <w:p>
@@ -252,14 +220,7 @@
           <w:sz w:val="24"/>
           <w:szCs w:val="24"/>
         </w:rPr>
-        <w:t>Embed Formulize admin page (</w:t>
-      </w:r>
-      <w:r>
-        <w:rPr>
-          <w:sz w:val="24"/>
-          <w:szCs w:val="24"/>
-        </w:rPr>
-        <w:t xml:space="preserve">from the Formulize website) in an </w:t>
+        <w:t xml:space="preserve">Embed Formulize admin page (from the Formulize website) in an </w:t>
       </w:r>
       <w:proofErr w:type="spellStart"/>
       <w:r>
@@ -275,28 +236,29 @@
           <w:sz w:val="24"/>
           <w:szCs w:val="24"/>
         </w:rPr>
-        <w:t xml:space="preserve"> in</w:t>
-      </w:r>
-      <w:r>
-        <w:rPr>
-          <w:sz w:val="24"/>
-          <w:szCs w:val="24"/>
-        </w:rPr>
-        <w:t xml:space="preserve"> the</w:t>
-      </w:r>
-      <w:r>
-        <w:rPr>
-          <w:sz w:val="24"/>
-          <w:szCs w:val="24"/>
-        </w:rPr>
-        <w:t xml:space="preserve"> backend of the </w:t>
-      </w:r>
-      <w:r>
-        <w:rPr>
-          <w:sz w:val="24"/>
-          <w:szCs w:val="24"/>
-        </w:rPr>
-        <w:t>extension.</w:t>
+        <w:t xml:space="preserve"> in the backend of the extension.</w:t>
+      </w:r>
+    </w:p>
+    <w:p>
+      <w:pPr>
+        <w:pStyle w:val="ListParagraph"/>
+        <w:numPr>
+          <w:ilvl w:val="1"/>
+          <w:numId w:val="10"/>
+        </w:numPr>
+        <w:spacing w:line="240" w:lineRule="auto"/>
+        <w:jc w:val="both"/>
+        <w:rPr>
+          <w:sz w:val="24"/>
+          <w:szCs w:val="24"/>
+        </w:rPr>
+      </w:pPr>
+      <w:r>
+        <w:rPr>
+          <w:sz w:val="24"/>
+          <w:szCs w:val="24"/>
+        </w:rPr>
+        <w:t xml:space="preserve">This requires having a new parameter to store the absolute path of Formulize. </w:t>
       </w:r>
     </w:p>
     <w:p>
@@ -319,7 +281,7 @@
           <w:sz w:val="24"/>
           <w:szCs w:val="24"/>
         </w:rPr>
-        <w:t>Remove the MVC structure completely.</w:t>
+        <w:t xml:space="preserve">Remove the MVC structure completely. </w:t>
       </w:r>
     </w:p>
     <w:p>
@@ -346,10 +308,190 @@
     </w:p>
     <w:p>
       <w:pPr>
+        <w:spacing w:line="240" w:lineRule="auto"/>
+        <w:jc w:val="both"/>
+        <w:rPr>
+          <w:b/>
+          <w:sz w:val="24"/>
+          <w:szCs w:val="24"/>
+        </w:rPr>
+      </w:pPr>
+    </w:p>
+    <w:p>
+      <w:pPr>
+        <w:spacing w:line="240" w:lineRule="auto"/>
+        <w:jc w:val="both"/>
+        <w:rPr>
+          <w:b/>
+          <w:sz w:val="24"/>
+          <w:szCs w:val="24"/>
+        </w:rPr>
+      </w:pPr>
+      <w:r>
+        <w:rPr>
+          <w:b/>
+          <w:sz w:val="24"/>
+          <w:szCs w:val="24"/>
+        </w:rPr>
+        <w:t>How things work right now:</w:t>
+      </w:r>
+    </w:p>
+    <w:p>
+      <w:pPr>
+        <w:spacing w:line="240" w:lineRule="auto"/>
+        <w:jc w:val="both"/>
+        <w:rPr>
+          <w:sz w:val="24"/>
+          <w:szCs w:val="24"/>
+        </w:rPr>
+      </w:pPr>
+      <w:r>
+        <w:rPr>
+          <w:sz w:val="24"/>
+          <w:szCs w:val="24"/>
+        </w:rPr>
+        <w:t xml:space="preserve">There are two separate extensions in, </w:t>
+      </w:r>
+      <w:proofErr w:type="spellStart"/>
+      <w:r>
+        <w:rPr>
+          <w:i/>
+          <w:sz w:val="24"/>
+          <w:szCs w:val="24"/>
+        </w:rPr>
+        <w:t>com_formulize</w:t>
+      </w:r>
+      <w:proofErr w:type="spellEnd"/>
+      <w:r>
+        <w:rPr>
+          <w:sz w:val="24"/>
+          <w:szCs w:val="24"/>
+        </w:rPr>
+        <w:t xml:space="preserve"> and </w:t>
+      </w:r>
+      <w:proofErr w:type="spellStart"/>
+      <w:r>
+        <w:rPr>
+          <w:i/>
+          <w:sz w:val="24"/>
+          <w:szCs w:val="24"/>
+        </w:rPr>
+        <w:t>plg_formulize</w:t>
+      </w:r>
+      <w:proofErr w:type="spellEnd"/>
+      <w:r>
+        <w:rPr>
+          <w:sz w:val="24"/>
+          <w:szCs w:val="24"/>
+        </w:rPr>
+        <w:t xml:space="preserve">. The extension </w:t>
+      </w:r>
+      <w:proofErr w:type="spellStart"/>
+      <w:r>
+        <w:rPr>
+          <w:i/>
+          <w:sz w:val="24"/>
+          <w:szCs w:val="24"/>
+        </w:rPr>
+        <w:t>c</w:t>
+      </w:r>
+      <w:r>
+        <w:rPr>
+          <w:i/>
+          <w:sz w:val="24"/>
+          <w:szCs w:val="24"/>
+        </w:rPr>
+        <w:t>om_formulize</w:t>
+      </w:r>
+      <w:proofErr w:type="spellEnd"/>
+      <w:r>
+        <w:rPr>
+          <w:sz w:val="24"/>
+          <w:szCs w:val="24"/>
+        </w:rPr>
+        <w:t xml:space="preserve"> is the component, which has the backend and frontend to the Formulize integration in </w:t>
+      </w:r>
+      <w:proofErr w:type="spellStart"/>
+      <w:r>
+        <w:rPr>
+          <w:sz w:val="24"/>
+          <w:szCs w:val="24"/>
+        </w:rPr>
+        <w:t>Joomla</w:t>
+      </w:r>
+      <w:proofErr w:type="spellEnd"/>
+      <w:r>
+        <w:rPr>
+          <w:sz w:val="24"/>
+          <w:szCs w:val="24"/>
+        </w:rPr>
+        <w:t xml:space="preserve">. The extension </w:t>
+      </w:r>
+      <w:proofErr w:type="spellStart"/>
+      <w:r>
+        <w:rPr>
+          <w:i/>
+          <w:sz w:val="24"/>
+          <w:szCs w:val="24"/>
+        </w:rPr>
+        <w:t>p</w:t>
+      </w:r>
+      <w:r>
+        <w:rPr>
+          <w:i/>
+          <w:sz w:val="24"/>
+          <w:szCs w:val="24"/>
+        </w:rPr>
+        <w:t>lg_formulize</w:t>
+      </w:r>
+      <w:proofErr w:type="spellEnd"/>
+      <w:r>
+        <w:rPr>
+          <w:sz w:val="24"/>
+          <w:szCs w:val="24"/>
+        </w:rPr>
+        <w:t xml:space="preserve"> is a plugin, which registers hooks into user/group creation and update. We run actions from the extensions to the formulize install through the use of the </w:t>
+      </w:r>
+      <w:proofErr w:type="spellStart"/>
+      <w:r>
+        <w:rPr>
+          <w:sz w:val="24"/>
+          <w:szCs w:val="24"/>
+        </w:rPr>
+        <w:t>integration_api.php</w:t>
+      </w:r>
+      <w:proofErr w:type="spellEnd"/>
+      <w:r>
+        <w:rPr>
+          <w:sz w:val="24"/>
+          <w:szCs w:val="24"/>
+        </w:rPr>
+        <w:t xml:space="preserve"> in the formulize install.  </w:t>
+      </w:r>
+    </w:p>
+    <w:p>
+      <w:pPr>
+        <w:spacing w:line="240" w:lineRule="auto"/>
+        <w:jc w:val="both"/>
+        <w:rPr>
+          <w:sz w:val="24"/>
+          <w:szCs w:val="24"/>
+        </w:rPr>
+      </w:pPr>
+      <w:r>
+        <w:rPr>
+          <w:sz w:val="24"/>
+          <w:szCs w:val="24"/>
+        </w:rPr>
+        <w:t>These two extensions fulfill two main purposes:</w:t>
+      </w:r>
+    </w:p>
+    <w:p>
+      <w:pPr>
         <w:pStyle w:val="ListParagraph"/>
         <w:numPr>
           <w:ilvl w:val="0"/>
-          <w:numId w:val="10"/>
+          <w:numId w:val="11"/>
         </w:numPr>
         <w:spacing w:line="240" w:lineRule="auto"/>
         <w:jc w:val="both"/>
@@ -363,24 +505,59 @@
           <w:sz w:val="24"/>
           <w:szCs w:val="24"/>
         </w:rPr>
-        <w:t xml:space="preserve">In </w:t>
-      </w:r>
-      <w:r>
-        <w:rPr>
-          <w:sz w:val="24"/>
-          <w:szCs w:val="24"/>
-        </w:rPr>
-        <w:t>the backend of the</w:t>
-      </w:r>
-      <w:r>
-        <w:rPr>
-          <w:sz w:val="24"/>
-          <w:szCs w:val="24"/>
-        </w:rPr>
-        <w:t xml:space="preserve"> extension,</w:t>
-      </w:r>
-      <w:r>
-        <w:rPr>
+        <w:t>Displaying Formulize screens with respect to the user and group permissions</w:t>
+      </w:r>
+    </w:p>
+    <w:p>
+      <w:pPr>
+        <w:spacing w:line="240" w:lineRule="auto"/>
+        <w:ind w:left="775"/>
+        <w:jc w:val="both"/>
+        <w:rPr>
+          <w:sz w:val="24"/>
+          <w:szCs w:val="24"/>
+        </w:rPr>
+      </w:pPr>
+      <w:r>
+        <w:rPr>
+          <w:sz w:val="24"/>
+          <w:szCs w:val="24"/>
+        </w:rPr>
+        <w:t xml:space="preserve">This is done in </w:t>
+      </w:r>
+      <w:proofErr w:type="spellStart"/>
+      <w:r>
+        <w:rPr>
+          <w:i/>
+          <w:sz w:val="24"/>
+          <w:szCs w:val="24"/>
+        </w:rPr>
+        <w:t>com_formulize</w:t>
+      </w:r>
+      <w:proofErr w:type="spellEnd"/>
+      <w:r>
+        <w:rPr>
+          <w:i/>
+          <w:sz w:val="24"/>
+          <w:szCs w:val="24"/>
+        </w:rPr>
+        <w:t xml:space="preserve">. </w:t>
+      </w:r>
+      <w:proofErr w:type="spellStart"/>
+      <w:proofErr w:type="gramStart"/>
+      <w:r>
+        <w:rPr>
+          <w:i/>
+          <w:sz w:val="24"/>
+          <w:szCs w:val="24"/>
+        </w:rPr>
+        <w:t>com_formulize</w:t>
+      </w:r>
+      <w:proofErr w:type="spellEnd"/>
+      <w:proofErr w:type="gramEnd"/>
+      <w:r>
+        <w:rPr>
+          <w:i/>
           <w:sz w:val="24"/>
           <w:szCs w:val="24"/>
         </w:rPr>
@@ -391,13 +568,541 @@
           <w:sz w:val="24"/>
           <w:szCs w:val="24"/>
         </w:rPr>
-        <w:t>replace the unusual link for the user management synchronization by a button.</w:t>
-      </w:r>
-      <w:bookmarkStart w:id="0" w:name="_GoBack"/>
-      <w:bookmarkEnd w:id="0"/>
+        <w:t xml:space="preserve">also stores the </w:t>
+      </w:r>
+      <w:proofErr w:type="spellStart"/>
+      <w:r>
+        <w:rPr>
+          <w:sz w:val="24"/>
+          <w:szCs w:val="24"/>
+        </w:rPr>
+        <w:t>filesystem</w:t>
+      </w:r>
+      <w:proofErr w:type="spellEnd"/>
+      <w:r>
+        <w:rPr>
+          <w:sz w:val="24"/>
+          <w:szCs w:val="24"/>
+        </w:rPr>
+        <w:t xml:space="preserve"> path to the formulize install so </w:t>
+      </w:r>
+      <w:proofErr w:type="spellStart"/>
+      <w:r>
+        <w:rPr>
+          <w:sz w:val="24"/>
+          <w:szCs w:val="24"/>
+        </w:rPr>
+        <w:t>integration_api.php</w:t>
+      </w:r>
+      <w:proofErr w:type="spellEnd"/>
+      <w:r>
+        <w:rPr>
+          <w:sz w:val="24"/>
+          <w:szCs w:val="24"/>
+        </w:rPr>
+        <w:t xml:space="preserve"> can be included. This must be installed and configured before any of the functions, including the plugin, can start working.</w:t>
+      </w:r>
+    </w:p>
+    <w:p>
+      <w:pPr>
+        <w:pStyle w:val="ListParagraph"/>
+        <w:numPr>
+          <w:ilvl w:val="0"/>
+          <w:numId w:val="11"/>
+        </w:numPr>
+        <w:spacing w:line="240" w:lineRule="auto"/>
+        <w:jc w:val="both"/>
+        <w:rPr>
+          <w:sz w:val="24"/>
+          <w:szCs w:val="24"/>
+        </w:rPr>
+      </w:pPr>
+      <w:r>
+        <w:rPr>
+          <w:sz w:val="24"/>
+          <w:szCs w:val="24"/>
+        </w:rPr>
+        <w:t xml:space="preserve">Synchronizing </w:t>
+      </w:r>
+      <w:proofErr w:type="spellStart"/>
+      <w:r>
+        <w:rPr>
+          <w:sz w:val="24"/>
+          <w:szCs w:val="24"/>
+        </w:rPr>
+        <w:t>Joomla</w:t>
+      </w:r>
+      <w:proofErr w:type="spellEnd"/>
+      <w:r>
+        <w:rPr>
+          <w:sz w:val="24"/>
+          <w:szCs w:val="24"/>
+        </w:rPr>
+        <w:t xml:space="preserve"> users and groups with Formulize</w:t>
+      </w:r>
+    </w:p>
+    <w:p>
+      <w:pPr>
+        <w:spacing w:line="240" w:lineRule="auto"/>
+        <w:ind w:left="775"/>
+        <w:jc w:val="both"/>
+        <w:rPr>
+          <w:sz w:val="24"/>
+          <w:szCs w:val="24"/>
+        </w:rPr>
+      </w:pPr>
+      <w:r>
+        <w:rPr>
+          <w:sz w:val="24"/>
+          <w:szCs w:val="24"/>
+        </w:rPr>
+        <w:t xml:space="preserve">This is done both in </w:t>
+      </w:r>
+      <w:proofErr w:type="spellStart"/>
+      <w:r>
+        <w:rPr>
+          <w:i/>
+          <w:sz w:val="24"/>
+          <w:szCs w:val="24"/>
+        </w:rPr>
+        <w:t>com_formulize</w:t>
+      </w:r>
+      <w:proofErr w:type="spellEnd"/>
+      <w:r>
+        <w:rPr>
+          <w:sz w:val="24"/>
+          <w:szCs w:val="24"/>
+        </w:rPr>
+        <w:t xml:space="preserve"> and </w:t>
+      </w:r>
+      <w:proofErr w:type="spellStart"/>
+      <w:r>
+        <w:rPr>
+          <w:i/>
+          <w:sz w:val="24"/>
+          <w:szCs w:val="24"/>
+        </w:rPr>
+        <w:t>plg_formulize</w:t>
+      </w:r>
+      <w:proofErr w:type="spellEnd"/>
+      <w:r>
+        <w:rPr>
+          <w:sz w:val="24"/>
+          <w:szCs w:val="24"/>
+        </w:rPr>
+        <w:t xml:space="preserve">. The sync button in </w:t>
+      </w:r>
+      <w:proofErr w:type="spellStart"/>
+      <w:r>
+        <w:rPr>
+          <w:i/>
+          <w:sz w:val="24"/>
+          <w:szCs w:val="24"/>
+        </w:rPr>
+        <w:t>com_formulize</w:t>
+      </w:r>
+      <w:proofErr w:type="spellEnd"/>
+      <w:r>
+        <w:rPr>
+          <w:i/>
+          <w:sz w:val="24"/>
+          <w:szCs w:val="24"/>
+        </w:rPr>
+        <w:t>,</w:t>
+      </w:r>
+      <w:r>
+        <w:rPr>
+          <w:sz w:val="24"/>
+          <w:szCs w:val="24"/>
+        </w:rPr>
+        <w:t xml:space="preserve"> defined in </w:t>
+      </w:r>
+      <w:r>
+        <w:rPr>
+          <w:i/>
+          <w:sz w:val="24"/>
+          <w:szCs w:val="24"/>
+        </w:rPr>
+        <w:t>admin/</w:t>
+      </w:r>
+      <w:proofErr w:type="spellStart"/>
+      <w:r>
+        <w:rPr>
+          <w:i/>
+          <w:sz w:val="24"/>
+          <w:szCs w:val="24"/>
+        </w:rPr>
+        <w:t>formulize.php</w:t>
+      </w:r>
+      <w:proofErr w:type="spellEnd"/>
+      <w:r>
+        <w:rPr>
+          <w:sz w:val="24"/>
+          <w:szCs w:val="24"/>
+        </w:rPr>
+        <w:t xml:space="preserve">, will sync from </w:t>
+      </w:r>
+      <w:proofErr w:type="spellStart"/>
+      <w:r>
+        <w:rPr>
+          <w:sz w:val="24"/>
+          <w:szCs w:val="24"/>
+        </w:rPr>
+        <w:t>Joomla</w:t>
+      </w:r>
+      <w:proofErr w:type="spellEnd"/>
+      <w:r>
+        <w:rPr>
+          <w:sz w:val="24"/>
+          <w:szCs w:val="24"/>
+        </w:rPr>
+        <w:t xml:space="preserve"> to Formulize only. It will take care of syncing any already-created users and groups in </w:t>
+      </w:r>
+      <w:proofErr w:type="spellStart"/>
+      <w:r>
+        <w:rPr>
+          <w:sz w:val="24"/>
+          <w:szCs w:val="24"/>
+        </w:rPr>
+        <w:t>Joomla</w:t>
+      </w:r>
+      <w:proofErr w:type="spellEnd"/>
+      <w:r>
+        <w:rPr>
+          <w:sz w:val="24"/>
+          <w:szCs w:val="24"/>
+        </w:rPr>
+        <w:t xml:space="preserve"> to Formulize, along with mapping the default groups to each other. </w:t>
+      </w:r>
+      <w:proofErr w:type="spellStart"/>
+      <w:proofErr w:type="gramStart"/>
+      <w:r>
+        <w:rPr>
+          <w:i/>
+          <w:sz w:val="24"/>
+          <w:szCs w:val="24"/>
+        </w:rPr>
+        <w:t>plg_formulize</w:t>
+      </w:r>
+      <w:proofErr w:type="spellEnd"/>
+      <w:proofErr w:type="gramEnd"/>
+      <w:r>
+        <w:rPr>
+          <w:sz w:val="24"/>
+          <w:szCs w:val="24"/>
+        </w:rPr>
+        <w:t xml:space="preserve"> can take care of any new users or groups as they are created.</w:t>
+      </w:r>
+    </w:p>
+    <w:p>
+      <w:pPr>
+        <w:spacing w:line="240" w:lineRule="auto"/>
+        <w:jc w:val="both"/>
+        <w:rPr>
+          <w:b/>
+          <w:sz w:val="24"/>
+          <w:szCs w:val="24"/>
+        </w:rPr>
+      </w:pPr>
+      <w:r>
+        <w:rPr>
+          <w:b/>
+          <w:sz w:val="24"/>
+          <w:szCs w:val="24"/>
+        </w:rPr>
+        <w:lastRenderedPageBreak/>
+        <w:t>Development Workflow</w:t>
+      </w:r>
+    </w:p>
+    <w:p>
+      <w:pPr>
+        <w:spacing w:line="240" w:lineRule="auto"/>
+        <w:jc w:val="both"/>
+        <w:rPr>
+          <w:sz w:val="24"/>
+          <w:szCs w:val="24"/>
+        </w:rPr>
+      </w:pPr>
+      <w:r>
+        <w:rPr>
+          <w:sz w:val="24"/>
+          <w:szCs w:val="24"/>
+        </w:rPr>
+        <w:t xml:space="preserve">While developing, it’s easiest to install from a directory and edit files in that directory, reinstalling from the directory with every change. If you would like to fork the </w:t>
+      </w:r>
+      <w:proofErr w:type="spellStart"/>
+      <w:r>
+        <w:rPr>
+          <w:sz w:val="24"/>
+          <w:szCs w:val="24"/>
+        </w:rPr>
+        <w:t>Github</w:t>
+      </w:r>
+      <w:proofErr w:type="spellEnd"/>
+      <w:r>
+        <w:rPr>
+          <w:sz w:val="24"/>
+          <w:szCs w:val="24"/>
+        </w:rPr>
+        <w:t xml:space="preserve"> repositories to continue developing, here are the links:</w:t>
+      </w:r>
+    </w:p>
+    <w:p>
+      <w:pPr>
+        <w:spacing w:line="240" w:lineRule="auto"/>
+        <w:jc w:val="both"/>
+        <w:rPr>
+          <w:sz w:val="24"/>
+          <w:szCs w:val="24"/>
+        </w:rPr>
+      </w:pPr>
+      <w:r>
+        <w:rPr>
+          <w:sz w:val="24"/>
+          <w:szCs w:val="24"/>
+        </w:rPr>
+        <w:tab/>
+      </w:r>
+      <w:hyperlink r:id="rId9" w:history="1">
+        <w:r>
+          <w:rPr>
+            <w:rStyle w:val="Hyperlink"/>
+            <w:sz w:val="24"/>
+            <w:szCs w:val="24"/>
+          </w:rPr>
+          <w:t>https://github.com/jeffling/formulize-joomla</w:t>
+        </w:r>
+      </w:hyperlink>
+      <w:r>
+        <w:rPr>
+          <w:sz w:val="24"/>
+          <w:szCs w:val="24"/>
+        </w:rPr>
+        <w:t xml:space="preserve"> </w:t>
+      </w:r>
+      <w:proofErr w:type="gramStart"/>
+      <w:r>
+        <w:rPr>
+          <w:sz w:val="24"/>
+          <w:szCs w:val="24"/>
+        </w:rPr>
+        <w:t>This</w:t>
+      </w:r>
+      <w:proofErr w:type="gramEnd"/>
+      <w:r>
+        <w:rPr>
+          <w:sz w:val="24"/>
+          <w:szCs w:val="24"/>
+        </w:rPr>
+        <w:t xml:space="preserve"> is for the component side, includes the Initial Syncing (the sync button)</w:t>
+      </w:r>
+    </w:p>
+    <w:p>
+      <w:pPr>
+        <w:spacing w:line="240" w:lineRule="auto"/>
+        <w:jc w:val="both"/>
+        <w:rPr>
+          <w:sz w:val="24"/>
+          <w:szCs w:val="24"/>
+        </w:rPr>
+      </w:pPr>
+      <w:r>
+        <w:rPr>
+          <w:sz w:val="24"/>
+          <w:szCs w:val="24"/>
+        </w:rPr>
+        <w:tab/>
+      </w:r>
+      <w:hyperlink r:id="rId10" w:history="1">
+        <w:r>
+          <w:rPr>
+            <w:rStyle w:val="Hyperlink"/>
+            <w:sz w:val="24"/>
+            <w:szCs w:val="24"/>
+          </w:rPr>
+          <w:t>https://github.com/jsanterre/formulize-plugin</w:t>
+        </w:r>
+      </w:hyperlink>
+      <w:r>
+        <w:rPr>
+          <w:sz w:val="24"/>
+          <w:szCs w:val="24"/>
+        </w:rPr>
+        <w:t xml:space="preserve"> </w:t>
+      </w:r>
+      <w:proofErr w:type="gramStart"/>
+      <w:r>
+        <w:rPr>
+          <w:sz w:val="24"/>
+          <w:szCs w:val="24"/>
+        </w:rPr>
+        <w:t>This</w:t>
+      </w:r>
+      <w:proofErr w:type="gramEnd"/>
+      <w:r>
+        <w:rPr>
+          <w:sz w:val="24"/>
+          <w:szCs w:val="24"/>
+        </w:rPr>
+        <w:t xml:space="preserve"> is for the automated syncing, which will keep, Formulize and </w:t>
+      </w:r>
+      <w:proofErr w:type="spellStart"/>
+      <w:r>
+        <w:rPr>
+          <w:sz w:val="24"/>
+          <w:szCs w:val="24"/>
+        </w:rPr>
+        <w:t>Joomla</w:t>
+      </w:r>
+      <w:proofErr w:type="spellEnd"/>
+      <w:r>
+        <w:rPr>
+          <w:sz w:val="24"/>
+          <w:szCs w:val="24"/>
+        </w:rPr>
+        <w:t xml:space="preserve"> consistent when changes are made on the </w:t>
+      </w:r>
+      <w:proofErr w:type="spellStart"/>
+      <w:r>
+        <w:rPr>
+          <w:sz w:val="24"/>
+          <w:szCs w:val="24"/>
+        </w:rPr>
+        <w:t>Joomla</w:t>
+      </w:r>
+      <w:proofErr w:type="spellEnd"/>
+      <w:r>
+        <w:rPr>
+          <w:sz w:val="24"/>
+          <w:szCs w:val="24"/>
+        </w:rPr>
+        <w:t xml:space="preserve"> side.</w:t>
+      </w:r>
+    </w:p>
+    <w:p>
+      <w:pPr>
+        <w:spacing w:line="240" w:lineRule="auto"/>
+        <w:jc w:val="both"/>
+        <w:rPr>
+          <w:sz w:val="24"/>
+          <w:szCs w:val="24"/>
+        </w:rPr>
+      </w:pPr>
+      <w:r>
+        <w:rPr>
+          <w:sz w:val="24"/>
+          <w:szCs w:val="24"/>
+        </w:rPr>
+        <w:t xml:space="preserve">Using </w:t>
+      </w:r>
+      <w:proofErr w:type="spellStart"/>
+      <w:r>
+        <w:rPr>
+          <w:sz w:val="24"/>
+          <w:szCs w:val="24"/>
+        </w:rPr>
+        <w:t>Github</w:t>
+      </w:r>
+      <w:proofErr w:type="spellEnd"/>
+      <w:r>
+        <w:rPr>
+          <w:sz w:val="24"/>
+          <w:szCs w:val="24"/>
+        </w:rPr>
+        <w:t xml:space="preserve"> you can keep the SVN commit logs smaller. </w:t>
+      </w:r>
+    </w:p>
+    <w:p>
+      <w:pPr>
+        <w:spacing w:line="240" w:lineRule="auto"/>
+        <w:jc w:val="both"/>
+        <w:rPr>
+          <w:b/>
+          <w:sz w:val="24"/>
+          <w:szCs w:val="24"/>
+        </w:rPr>
+      </w:pPr>
+    </w:p>
+    <w:p>
+      <w:pPr>
+        <w:spacing w:line="240" w:lineRule="auto"/>
+        <w:jc w:val="both"/>
+        <w:rPr>
+          <w:b/>
+          <w:sz w:val="24"/>
+          <w:szCs w:val="24"/>
+        </w:rPr>
+      </w:pPr>
+      <w:r>
+        <w:rPr>
+          <w:b/>
+          <w:sz w:val="24"/>
+          <w:szCs w:val="24"/>
+        </w:rPr>
+        <w:t>Notes when developing</w:t>
+      </w:r>
+    </w:p>
+    <w:p>
+      <w:pPr>
+        <w:spacing w:line="240" w:lineRule="auto"/>
+        <w:jc w:val="both"/>
+        <w:rPr>
+          <w:sz w:val="24"/>
+          <w:szCs w:val="24"/>
+        </w:rPr>
+      </w:pPr>
+      <w:r>
+        <w:rPr>
+          <w:sz w:val="24"/>
+          <w:szCs w:val="24"/>
+        </w:rPr>
+        <w:t xml:space="preserve">The functions between </w:t>
+      </w:r>
+      <w:proofErr w:type="spellStart"/>
+      <w:r>
+        <w:rPr>
+          <w:sz w:val="24"/>
+          <w:szCs w:val="24"/>
+        </w:rPr>
+        <w:t>Joomla</w:t>
+      </w:r>
+      <w:proofErr w:type="spellEnd"/>
+      <w:r>
+        <w:rPr>
+          <w:sz w:val="24"/>
+          <w:szCs w:val="24"/>
+        </w:rPr>
+        <w:t xml:space="preserve"> 1.5, 1.6, and 2.5 are often completely different. When following a guide in the </w:t>
+      </w:r>
+      <w:proofErr w:type="spellStart"/>
+      <w:r>
+        <w:rPr>
+          <w:sz w:val="24"/>
+          <w:szCs w:val="24"/>
+        </w:rPr>
+        <w:t>Joomla</w:t>
+      </w:r>
+      <w:proofErr w:type="spellEnd"/>
+      <w:r>
+        <w:rPr>
+          <w:sz w:val="24"/>
+          <w:szCs w:val="24"/>
+        </w:rPr>
+        <w:t xml:space="preserve"> wiki, be sure that you’re following from the right guide. </w:t>
+      </w:r>
+    </w:p>
+    <w:p>
+      <w:pPr>
+        <w:spacing w:line="240" w:lineRule="auto"/>
+        <w:jc w:val="both"/>
+        <w:rPr>
+          <w:sz w:val="24"/>
+          <w:szCs w:val="24"/>
+        </w:rPr>
+      </w:pPr>
     </w:p>
     <w:sectPr>
-      <w:footerReference w:type="default" r:id="rId9"/>
+      <w:footerReference w:type="default" r:id="rId11"/>
       <w:pgSz w:w="12240" w:h="15840"/>
       <w:pgMar w:top="1440" w:right="1440" w:bottom="1440" w:left="1440" w:header="708" w:footer="708" w:gutter="0"/>
       <w:cols w:space="708"/>
@@ -1088,7 +1793,7 @@
         <w:rFonts w:ascii="Symbol" w:hAnsi="Symbol" w:hint="default"/>
       </w:rPr>
     </w:lvl>
-    <w:lvl w:ilvl="1" w:tplc="10090003" w:tentative="1">
+    <w:lvl w:ilvl="1" w:tplc="10090003">
       <w:start w:val="1"/>
       <w:numFmt w:val="bullet"/>
       <w:lvlText w:val="o"/>
@@ -1365,6 +2070,92 @@
     </w:lvl>
   </w:abstractNum>
   <w:abstractNum w:abstractNumId="9">
+    <w:nsid w:val="72916BAF"/>
+    <w:multiLevelType w:val="hybridMultilevel"/>
+    <w:tmpl w:val="BB682B9A"/>
+    <w:lvl w:ilvl="0" w:tplc="0409000F">
+      <w:start w:val="1"/>
+      <w:numFmt w:val="decimal"/>
+      <w:lvlText w:val="%1."/>
+      <w:lvlJc w:val="left"/>
+      <w:pPr>
+        <w:ind w:left="775" w:hanging="360"/>
+      </w:pPr>
+    </w:lvl>
+    <w:lvl w:ilvl="1" w:tplc="04090019">
+      <w:start w:val="1"/>
+      <w:numFmt w:val="lowerLetter"/>
+      <w:lvlText w:val="%2."/>
+      <w:lvlJc w:val="left"/>
+      <w:pPr>
+        <w:ind w:left="1495" w:hanging="360"/>
+      </w:pPr>
+    </w:lvl>
+    <w:lvl w:ilvl="2" w:tplc="0409001B" w:tentative="1">
+      <w:start w:val="1"/>
+      <w:numFmt w:val="lowerRoman"/>
+      <w:lvlText w:val="%3."/>
+      <w:lvlJc w:val="right"/>
+      <w:pPr>
+        <w:ind w:left="2215" w:hanging="180"/>
+      </w:pPr>
+    </w:lvl>
+    <w:lvl w:ilvl="3" w:tplc="0409000F" w:tentative="1">
+      <w:start w:val="1"/>
+      <w:numFmt w:val="decimal"/>
+      <w:lvlText w:val="%4."/>
+      <w:lvlJc w:val="left"/>
+      <w:pPr>
+        <w:ind w:left="2935" w:hanging="360"/>
+      </w:pPr>
+    </w:lvl>
+    <w:lvl w:ilvl="4" w:tplc="04090019" w:tentative="1">
+      <w:start w:val="1"/>
+      <w:numFmt w:val="lowerLetter"/>
+      <w:lvlText w:val="%5."/>
+      <w:lvlJc w:val="left"/>
+      <w:pPr>
+        <w:ind w:left="3655" w:hanging="360"/>
+      </w:pPr>
+    </w:lvl>
+    <w:lvl w:ilvl="5" w:tplc="0409001B" w:tentative="1">
+      <w:start w:val="1"/>
+      <w:numFmt w:val="lowerRoman"/>
+      <w:lvlText w:val="%6."/>
+      <w:lvlJc w:val="right"/>
+      <w:pPr>
+        <w:ind w:left="4375" w:hanging="180"/>
+      </w:pPr>
+    </w:lvl>
+    <w:lvl w:ilvl="6" w:tplc="0409000F" w:tentative="1">
+      <w:start w:val="1"/>
+      <w:numFmt w:val="decimal"/>
+      <w:lvlText w:val="%7."/>
+      <w:lvlJc w:val="left"/>
+      <w:pPr>
+        <w:ind w:left="5095" w:hanging="360"/>
+      </w:pPr>
+    </w:lvl>
+    <w:lvl w:ilvl="7" w:tplc="04090019" w:tentative="1">
+      <w:start w:val="1"/>
+      <w:numFmt w:val="lowerLetter"/>
+      <w:lvlText w:val="%8."/>
+      <w:lvlJc w:val="left"/>
+      <w:pPr>
+        <w:ind w:left="5815" w:hanging="360"/>
+      </w:pPr>
+    </w:lvl>
+    <w:lvl w:ilvl="8" w:tplc="0409001B" w:tentative="1">
+      <w:start w:val="1"/>
+      <w:numFmt w:val="lowerRoman"/>
+      <w:lvlText w:val="%9."/>
+      <w:lvlJc w:val="right"/>
+      <w:pPr>
+        <w:ind w:left="6535" w:hanging="180"/>
+      </w:pPr>
+    </w:lvl>
+  </w:abstractNum>
+  <w:abstractNum w:abstractNumId="10">
     <w:nsid w:val="736401F8"/>
     <w:multiLevelType w:val="hybridMultilevel"/>
     <w:tmpl w:val="8026BC20"/>
@@ -1499,13 +2290,16 @@
     <w:abstractNumId w:val="3"/>
   </w:num>
   <w:num w:numId="8">
-    <w:abstractNumId w:val="9"/>
+    <w:abstractNumId w:val="10"/>
   </w:num>
   <w:num w:numId="9">
     <w:abstractNumId w:val="2"/>
   </w:num>
   <w:num w:numId="10">
     <w:abstractNumId w:val="6"/>
+  </w:num>
+  <w:num w:numId="11">
+    <w:abstractNumId w:val="9"/>
   </w:num>
 </w:numbering>
 </file>
